--- a/0to1/Week16/Week16.docx
+++ b/0to1/Week16/Week16.docx
@@ -34,18 +34,8 @@
           <w:bCs/>
           <w:lang w:val="en-US"/>
         </w:rPr>
-        <w:t xml:space="preserve">16.1 </w:t>
-      </w:r>
-      <w:proofErr w:type="spellStart"/>
-      <w:r>
-        <w:rPr>
-          <w:b/>
-          <w:bCs/>
-          <w:lang w:val="en-US"/>
-        </w:rPr>
-        <w:t>Monorepo</w:t>
-      </w:r>
-      <w:proofErr w:type="spellEnd"/>
+        <w:t>16.1 Monorepo</w:t>
+      </w:r>
     </w:p>
     <w:p>
       <w:pPr>
@@ -58,6 +48,708 @@
           <w:lang w:val="en-US"/>
         </w:rPr>
       </w:pPr>
+      <w:r>
+        <w:rPr>
+          <w:lang w:val="en-US"/>
+        </w:rPr>
+        <w:t>apps and packages are common convention in monorepos.</w:t>
+      </w:r>
+    </w:p>
+    <w:p>
+      <w:pPr>
+        <w:pStyle w:val="ListParagraph"/>
+        <w:numPr>
+          <w:ilvl w:val="0"/>
+          <w:numId w:val="1"/>
+        </w:numPr>
+        <w:rPr>
+          <w:lang w:val="en-US"/>
+        </w:rPr>
+      </w:pPr>
+      <w:r>
+        <w:rPr>
+          <w:lang w:val="en-US"/>
+        </w:rPr>
+        <w:t>CI/CD – continuous integration and continuous deployment. Any code change on GitHub gets propagated to AWS.</w:t>
+      </w:r>
+    </w:p>
+    <w:p>
+      <w:pPr>
+        <w:pStyle w:val="ListParagraph"/>
+        <w:numPr>
+          <w:ilvl w:val="0"/>
+          <w:numId w:val="1"/>
+        </w:numPr>
+        <w:rPr>
+          <w:lang w:val="en-US"/>
+        </w:rPr>
+      </w:pPr>
+      <w:r>
+        <w:rPr>
+          <w:lang w:val="en-US"/>
+        </w:rPr>
+        <w:t>Monorepos lets you pull code f</w:t>
+      </w:r>
+      <w:r>
+        <w:rPr>
+          <w:lang w:val="en-US"/>
+        </w:rPr>
+        <w:t>rom different folders without pushing to npm.</w:t>
+      </w:r>
+    </w:p>
+    <w:p>
+      <w:pPr>
+        <w:pStyle w:val="ListParagraph"/>
+        <w:numPr>
+          <w:ilvl w:val="0"/>
+          <w:numId w:val="1"/>
+        </w:numPr>
+        <w:rPr>
+          <w:lang w:val="en-US"/>
+        </w:rPr>
+      </w:pPr>
+      <w:r>
+        <w:rPr>
+          <w:lang w:val="en-US"/>
+        </w:rPr>
+        <w:t>Turborepo is not a monorepo framework but lets you choose one. It’s the best.</w:t>
+      </w:r>
+    </w:p>
+    <w:p>
+      <w:pPr>
+        <w:pStyle w:val="ListParagraph"/>
+        <w:numPr>
+          <w:ilvl w:val="0"/>
+          <w:numId w:val="1"/>
+        </w:numPr>
+        <w:rPr>
+          <w:lang w:val="en-US"/>
+        </w:rPr>
+      </w:pPr>
+      <w:proofErr w:type="spellStart"/>
+      <w:r>
+        <w:rPr>
+          <w:lang w:val="en-US"/>
+        </w:rPr>
+        <w:t>Vite</w:t>
+      </w:r>
+      <w:proofErr w:type="spellEnd"/>
+      <w:r>
+        <w:rPr>
+          <w:lang w:val="en-US"/>
+        </w:rPr>
+        <w:t xml:space="preserve"> and </w:t>
+      </w:r>
+      <w:proofErr w:type="spellStart"/>
+      <w:r>
+        <w:rPr>
+          <w:lang w:val="en-US"/>
+        </w:rPr>
+        <w:t>tsc</w:t>
+      </w:r>
+      <w:proofErr w:type="spellEnd"/>
+      <w:r>
+        <w:rPr>
+          <w:lang w:val="en-US"/>
+        </w:rPr>
+        <w:t xml:space="preserve"> are good examples of build system.</w:t>
+      </w:r>
+    </w:p>
+    <w:p>
+      <w:pPr>
+        <w:pStyle w:val="ListParagraph"/>
+        <w:numPr>
+          <w:ilvl w:val="0"/>
+          <w:numId w:val="1"/>
+        </w:numPr>
+        <w:rPr>
+          <w:lang w:val="en-US"/>
+        </w:rPr>
+      </w:pPr>
+      <w:proofErr w:type="spellStart"/>
+      <w:r>
+        <w:rPr>
+          <w:lang w:val="en-US"/>
+        </w:rPr>
+        <w:t>Lerna</w:t>
+      </w:r>
+      <w:proofErr w:type="spellEnd"/>
+      <w:r>
+        <w:rPr>
+          <w:lang w:val="en-US"/>
+        </w:rPr>
+        <w:t xml:space="preserve">, </w:t>
+      </w:r>
+      <w:proofErr w:type="spellStart"/>
+      <w:r>
+        <w:rPr>
+          <w:lang w:val="en-US"/>
+        </w:rPr>
+        <w:t>nx</w:t>
+      </w:r>
+      <w:proofErr w:type="spellEnd"/>
+      <w:r>
+        <w:rPr>
+          <w:lang w:val="en-US"/>
+        </w:rPr>
+        <w:t xml:space="preserve">, yarn workspaces are examples of monorepos. </w:t>
+      </w:r>
+    </w:p>
+    <w:p>
+      <w:pPr>
+        <w:pStyle w:val="ListParagraph"/>
+        <w:numPr>
+          <w:ilvl w:val="0"/>
+          <w:numId w:val="1"/>
+        </w:numPr>
+        <w:rPr>
+          <w:lang w:val="en-US"/>
+        </w:rPr>
+      </w:pPr>
+      <w:r>
+        <w:rPr>
+          <w:lang w:val="en-US"/>
+        </w:rPr>
+        <w:t>Build orchestration lets you schedule the builds and parallelize them. First build common, then backend and frontend.</w:t>
+      </w:r>
+    </w:p>
+    <w:p>
+      <w:pPr>
+        <w:pStyle w:val="ListParagraph"/>
+        <w:numPr>
+          <w:ilvl w:val="0"/>
+          <w:numId w:val="1"/>
+        </w:numPr>
+        <w:rPr>
+          <w:lang w:val="en-US"/>
+        </w:rPr>
+      </w:pPr>
+      <w:proofErr w:type="spellStart"/>
+      <w:r>
+        <w:rPr>
+          <w:lang w:val="en-US"/>
+        </w:rPr>
+        <w:t>npx</w:t>
+      </w:r>
+      <w:proofErr w:type="spellEnd"/>
+      <w:r>
+        <w:rPr>
+          <w:lang w:val="en-US"/>
+        </w:rPr>
+        <w:t xml:space="preserve"> </w:t>
+      </w:r>
+      <w:proofErr w:type="spellStart"/>
+      <w:r>
+        <w:rPr>
+          <w:lang w:val="en-US"/>
+        </w:rPr>
+        <w:t>create-turbo@latest</w:t>
+      </w:r>
+      <w:proofErr w:type="spellEnd"/>
+    </w:p>
+    <w:p>
+      <w:pPr>
+        <w:pStyle w:val="ListParagraph"/>
+        <w:numPr>
+          <w:ilvl w:val="0"/>
+          <w:numId w:val="1"/>
+        </w:numPr>
+        <w:rPr>
+          <w:lang w:val="en-US"/>
+        </w:rPr>
+      </w:pPr>
+      <w:r>
+        <w:rPr>
+          <w:lang w:val="en-US"/>
+        </w:rPr>
+        <w:t>common == packages</w:t>
+      </w:r>
+    </w:p>
+    <w:p>
+      <w:pPr>
+        <w:pStyle w:val="ListParagraph"/>
+        <w:numPr>
+          <w:ilvl w:val="0"/>
+          <w:numId w:val="1"/>
+        </w:numPr>
+        <w:rPr>
+          <w:lang w:val="en-US"/>
+        </w:rPr>
+      </w:pPr>
+      <w:r>
+        <w:rPr>
+          <w:lang w:val="en-US"/>
+        </w:rPr>
+        <w:t>Whatever you want to export from packages/</w:t>
+      </w:r>
+      <w:proofErr w:type="spellStart"/>
+      <w:r>
+        <w:rPr>
+          <w:lang w:val="en-US"/>
+        </w:rPr>
+        <w:t>ui</w:t>
+      </w:r>
+      <w:proofErr w:type="spellEnd"/>
+      <w:r>
+        <w:rPr>
+          <w:lang w:val="en-US"/>
+        </w:rPr>
+        <w:t xml:space="preserve">, you need to mention in the exports section in </w:t>
+      </w:r>
+      <w:proofErr w:type="spellStart"/>
+      <w:proofErr w:type="gramStart"/>
+      <w:r>
+        <w:rPr>
+          <w:lang w:val="en-US"/>
+        </w:rPr>
+        <w:t>package.json</w:t>
+      </w:r>
+      <w:proofErr w:type="spellEnd"/>
+      <w:proofErr w:type="gramEnd"/>
+      <w:r>
+        <w:rPr>
+          <w:lang w:val="en-US"/>
+        </w:rPr>
+        <w:t xml:space="preserve"> the things that packages/</w:t>
+      </w:r>
+      <w:proofErr w:type="spellStart"/>
+      <w:r>
+        <w:rPr>
+          <w:lang w:val="en-US"/>
+        </w:rPr>
+        <w:t>ui</w:t>
+      </w:r>
+      <w:proofErr w:type="spellEnd"/>
+      <w:r>
+        <w:rPr>
+          <w:lang w:val="en-US"/>
+        </w:rPr>
+        <w:t xml:space="preserve"> </w:t>
+      </w:r>
+      <w:proofErr w:type="spellStart"/>
+      <w:r>
+        <w:rPr>
+          <w:lang w:val="en-US"/>
+        </w:rPr>
+        <w:t>retuns</w:t>
+      </w:r>
+      <w:proofErr w:type="spellEnd"/>
+      <w:r>
+        <w:rPr>
+          <w:lang w:val="en-US"/>
+        </w:rPr>
+        <w:t>.</w:t>
+      </w:r>
+    </w:p>
+    <w:p>
+      <w:pPr>
+        <w:pStyle w:val="ListParagraph"/>
+        <w:numPr>
+          <w:ilvl w:val="0"/>
+          <w:numId w:val="1"/>
+        </w:numPr>
+        <w:rPr>
+          <w:lang w:val="en-US"/>
+        </w:rPr>
+      </w:pPr>
+      <w:r>
+        <w:rPr>
+          <w:lang w:val="en-US"/>
+        </w:rPr>
+        <w:t xml:space="preserve">You can see that web and docs have @repo/ui as a dependency in their </w:t>
+      </w:r>
+      <w:proofErr w:type="spellStart"/>
+      <w:proofErr w:type="gramStart"/>
+      <w:r>
+        <w:rPr>
+          <w:lang w:val="en-US"/>
+        </w:rPr>
+        <w:t>package.json</w:t>
+      </w:r>
+      <w:proofErr w:type="spellEnd"/>
+      <w:proofErr w:type="gramEnd"/>
+      <w:r>
+        <w:rPr>
+          <w:lang w:val="en-US"/>
+        </w:rPr>
+        <w:t>.</w:t>
+      </w:r>
+    </w:p>
+    <w:p>
+      <w:pPr>
+        <w:pStyle w:val="ListParagraph"/>
+        <w:numPr>
+          <w:ilvl w:val="0"/>
+          <w:numId w:val="1"/>
+        </w:numPr>
+        <w:rPr>
+          <w:lang w:val="en-US"/>
+        </w:rPr>
+      </w:pPr>
+      <w:r>
+        <w:rPr>
+          <w:lang w:val="en-US"/>
+        </w:rPr>
+        <w:t>It uses a cache if the files are unchanged.</w:t>
+      </w:r>
+    </w:p>
+    <w:p>
+      <w:pPr>
+        <w:rPr>
+          <w:lang w:val="en-US"/>
+        </w:rPr>
+      </w:pPr>
+    </w:p>
+    <w:p>
+      <w:pPr>
+        <w:rPr>
+          <w:lang w:val="en-US"/>
+        </w:rPr>
+      </w:pPr>
+      <w:r>
+        <w:rPr>
+          <w:b/>
+          <w:bCs/>
+          <w:lang w:val="en-US"/>
+        </w:rPr>
+        <w:t>16.</w:t>
+      </w:r>
+      <w:r>
+        <w:rPr>
+          <w:b/>
+          <w:bCs/>
+          <w:lang w:val="en-US"/>
+        </w:rPr>
+        <w:t>2</w:t>
+      </w:r>
+      <w:r>
+        <w:rPr>
+          <w:b/>
+          <w:bCs/>
+          <w:lang w:val="en-US"/>
+        </w:rPr>
+        <w:t xml:space="preserve"> Monorepo</w:t>
+      </w:r>
+    </w:p>
+    <w:p>
+      <w:pPr>
+        <w:pStyle w:val="ListParagraph"/>
+        <w:numPr>
+          <w:ilvl w:val="0"/>
+          <w:numId w:val="2"/>
+        </w:numPr>
+        <w:rPr>
+          <w:lang w:val="en-US"/>
+        </w:rPr>
+      </w:pPr>
+      <w:r>
+        <w:rPr>
+          <w:lang w:val="en-US"/>
+        </w:rPr>
+        <w:t xml:space="preserve"> </w:t>
+      </w:r>
+      <w:r>
+        <w:rPr>
+          <w:lang w:val="en-US"/>
+        </w:rPr>
+        <w:t xml:space="preserve">After doing npm run build the servers, the HTMLs, and the CSSs are stored in </w:t>
+      </w:r>
+      <w:proofErr w:type="gramStart"/>
+      <w:r>
+        <w:rPr>
+          <w:lang w:val="en-US"/>
+        </w:rPr>
+        <w:t>the .next</w:t>
+      </w:r>
+      <w:proofErr w:type="gramEnd"/>
+      <w:r>
+        <w:rPr>
+          <w:lang w:val="en-US"/>
+        </w:rPr>
+        <w:t xml:space="preserve"> folder.</w:t>
+      </w:r>
+    </w:p>
+    <w:p>
+      <w:pPr>
+        <w:pStyle w:val="ListParagraph"/>
+        <w:numPr>
+          <w:ilvl w:val="0"/>
+          <w:numId w:val="2"/>
+        </w:numPr>
+        <w:rPr>
+          <w:lang w:val="en-US"/>
+        </w:rPr>
+      </w:pPr>
+      <w:r>
+        <w:rPr>
+          <w:lang w:val="en-US"/>
+        </w:rPr>
+        <w:t>Turbo build:</w:t>
+      </w:r>
+    </w:p>
+    <w:p>
+      <w:pPr>
+        <w:pStyle w:val="ListParagraph"/>
+        <w:numPr>
+          <w:ilvl w:val="1"/>
+          <w:numId w:val="2"/>
+        </w:numPr>
+        <w:rPr>
+          <w:lang w:val="en-US"/>
+        </w:rPr>
+      </w:pPr>
+      <w:r>
+        <w:rPr>
+          <w:lang w:val="en-US"/>
+        </w:rPr>
+        <w:t>I</w:t>
+      </w:r>
+      <w:r>
+        <w:rPr>
+          <w:lang w:val="en-US"/>
+        </w:rPr>
+        <w:t xml:space="preserve"> call things parallel.</w:t>
+      </w:r>
+    </w:p>
+    <w:p>
+      <w:pPr>
+        <w:pStyle w:val="ListParagraph"/>
+        <w:numPr>
+          <w:ilvl w:val="1"/>
+          <w:numId w:val="2"/>
+        </w:numPr>
+        <w:rPr>
+          <w:lang w:val="en-US"/>
+        </w:rPr>
+      </w:pPr>
+      <w:r>
+        <w:rPr>
+          <w:lang w:val="en-US"/>
+        </w:rPr>
+        <w:t>If things are dependent on each other, I first call the child and then the parent.</w:t>
+      </w:r>
+    </w:p>
+    <w:p>
+      <w:pPr>
+        <w:pStyle w:val="ListParagraph"/>
+        <w:numPr>
+          <w:ilvl w:val="1"/>
+          <w:numId w:val="2"/>
+        </w:numPr>
+        <w:rPr>
+          <w:lang w:val="en-US"/>
+        </w:rPr>
+      </w:pPr>
+      <w:r>
+        <w:rPr>
+          <w:lang w:val="en-US"/>
+        </w:rPr>
+        <w:t xml:space="preserve">I cache the output of the builds. </w:t>
+      </w:r>
+    </w:p>
+    <w:p>
+      <w:pPr>
+        <w:pStyle w:val="ListParagraph"/>
+        <w:numPr>
+          <w:ilvl w:val="0"/>
+          <w:numId w:val="2"/>
+        </w:numPr>
+        <w:rPr>
+          <w:lang w:val="en-US"/>
+        </w:rPr>
+      </w:pPr>
+      <w:r>
+        <w:rPr>
+          <w:lang w:val="en-US"/>
+        </w:rPr>
+        <w:t>Do npm install in the root folder.</w:t>
+      </w:r>
+    </w:p>
+    <w:p>
+      <w:pPr>
+        <w:pStyle w:val="ListParagraph"/>
+        <w:numPr>
+          <w:ilvl w:val="0"/>
+          <w:numId w:val="2"/>
+        </w:numPr>
+        <w:rPr>
+          <w:lang w:val="en-US"/>
+        </w:rPr>
+      </w:pPr>
+      <w:r>
+        <w:rPr>
+          <w:lang w:val="en-US"/>
+        </w:rPr>
+        <w:t xml:space="preserve">The </w:t>
+      </w:r>
+      <w:proofErr w:type="spellStart"/>
+      <w:proofErr w:type="gramStart"/>
+      <w:r>
+        <w:rPr>
+          <w:lang w:val="en-US"/>
+        </w:rPr>
+        <w:t>package.json</w:t>
+      </w:r>
+      <w:proofErr w:type="spellEnd"/>
+      <w:proofErr w:type="gramEnd"/>
+      <w:r>
+        <w:rPr>
+          <w:lang w:val="en-US"/>
+        </w:rPr>
+        <w:t xml:space="preserve"> for new repositories can be extended from packages/typescript-config</w:t>
+      </w:r>
+    </w:p>
+    <w:p>
+      <w:pPr>
+        <w:pStyle w:val="ListParagraph"/>
+        <w:numPr>
+          <w:ilvl w:val="0"/>
+          <w:numId w:val="2"/>
+        </w:numPr>
+        <w:rPr>
+          <w:lang w:val="en-US"/>
+        </w:rPr>
+      </w:pPr>
+      <w:r>
+        <w:rPr>
+          <w:lang w:val="en-US"/>
+        </w:rPr>
+        <w:t xml:space="preserve">Adding this </w:t>
+      </w:r>
+      <w:r>
+        <w:rPr>
+          <w:lang w:val="en-US"/>
+        </w:rPr>
+        <w:t>"dependencies": {</w:t>
+      </w:r>
+    </w:p>
+    <w:p>
+      <w:pPr>
+        <w:pStyle w:val="ListParagraph"/>
+        <w:rPr>
+          <w:lang w:val="en-US"/>
+        </w:rPr>
+      </w:pPr>
+      <w:r>
+        <w:rPr>
+          <w:lang w:val="en-US"/>
+        </w:rPr>
+        <w:t xml:space="preserve">    "@repo/common": "*"</w:t>
+      </w:r>
+    </w:p>
+    <w:p>
+      <w:pPr>
+        <w:pStyle w:val="ListParagraph"/>
+        <w:rPr>
+          <w:lang w:val="en-US"/>
+        </w:rPr>
+      </w:pPr>
+      <w:r>
+        <w:rPr>
+          <w:lang w:val="en-US"/>
+        </w:rPr>
+        <w:t xml:space="preserve">  }</w:t>
+      </w:r>
+      <w:r>
+        <w:rPr>
+          <w:lang w:val="en-US"/>
+        </w:rPr>
+        <w:t xml:space="preserve"> in the </w:t>
+      </w:r>
+      <w:proofErr w:type="spellStart"/>
+      <w:proofErr w:type="gramStart"/>
+      <w:r>
+        <w:rPr>
+          <w:lang w:val="en-US"/>
+        </w:rPr>
+        <w:t>package.json</w:t>
+      </w:r>
+      <w:proofErr w:type="spellEnd"/>
+      <w:proofErr w:type="gramEnd"/>
+      <w:r>
+        <w:rPr>
+          <w:lang w:val="en-US"/>
+        </w:rPr>
+        <w:t xml:space="preserve"> of </w:t>
+      </w:r>
+      <w:r>
+        <w:rPr>
+          <w:lang w:val="en-US"/>
+        </w:rPr>
+        <w:t>backend</w:t>
+      </w:r>
+      <w:r>
+        <w:rPr>
+          <w:lang w:val="en-US"/>
+        </w:rPr>
+        <w:t xml:space="preserve"> folder and then doing npm </w:t>
+      </w:r>
+      <w:proofErr w:type="spellStart"/>
+      <w:r>
+        <w:rPr>
+          <w:lang w:val="en-US"/>
+        </w:rPr>
+        <w:t>i</w:t>
+      </w:r>
+      <w:proofErr w:type="spellEnd"/>
+      <w:r>
+        <w:rPr>
+          <w:lang w:val="en-US"/>
+        </w:rPr>
+        <w:t xml:space="preserve"> brings the common folder in the global </w:t>
+      </w:r>
+      <w:proofErr w:type="spellStart"/>
+      <w:r>
+        <w:rPr>
+          <w:lang w:val="en-US"/>
+        </w:rPr>
+        <w:t>node_modules.</w:t>
+      </w:r>
+      <w:proofErr w:type="spellEnd"/>
+    </w:p>
+    <w:p>
+      <w:pPr>
+        <w:pStyle w:val="ListParagraph"/>
+        <w:numPr>
+          <w:ilvl w:val="0"/>
+          <w:numId w:val="4"/>
+        </w:numPr>
+        <w:rPr>
+          <w:lang w:val="en-US"/>
+        </w:rPr>
+      </w:pPr>
+      <w:r>
+        <w:rPr>
+          <w:lang w:val="en-US"/>
+        </w:rPr>
+        <w:t>tsc</w:t>
+      </w:r>
+      <w:r>
+        <w:rPr>
+          <w:lang w:val="en-US"/>
+        </w:rPr>
+        <w:t xml:space="preserve"> did not work in the</w:t>
+      </w:r>
+      <w:r>
+        <w:rPr>
+          <w:lang w:val="en-US"/>
+        </w:rPr>
+        <w:t xml:space="preserve">, we shifted to </w:t>
+      </w:r>
+      <w:proofErr w:type="spellStart"/>
+      <w:r>
+        <w:rPr>
+          <w:lang w:val="en-US"/>
+        </w:rPr>
+        <w:t>esbuild</w:t>
+      </w:r>
+      <w:proofErr w:type="spellEnd"/>
+      <w:r>
+        <w:rPr>
+          <w:lang w:val="en-US"/>
+        </w:rPr>
+        <w:t>. Another typescript compiler.</w:t>
+      </w:r>
     </w:p>
     <w:sectPr>
       <w:pgSz w:w="11906" w:h="16838"/>
@@ -184,8 +876,356 @@
       </w:rPr>
     </w:lvl>
   </w:abstractNum>
+  <w:abstractNum w:abstractNumId="1" w15:restartNumberingAfterBreak="0">
+    <w:nsid w:val="4E5678AA"/>
+    <w:multiLevelType w:val="hybridMultilevel"/>
+    <w:tmpl w:val="B056464E"/>
+    <w:lvl w:ilvl="0" w:tplc="08090003">
+      <w:start w:val="1"/>
+      <w:numFmt w:val="bullet"/>
+      <w:lvlText w:val="o"/>
+      <w:lvlJc w:val="left"/>
+      <w:pPr>
+        <w:ind w:left="720" w:hanging="360"/>
+      </w:pPr>
+      <w:rPr>
+        <w:rFonts w:ascii="Courier New" w:hAnsi="Courier New" w:cs="Courier New" w:hint="default"/>
+      </w:rPr>
+    </w:lvl>
+    <w:lvl w:ilvl="1" w:tplc="08090003" w:tentative="1">
+      <w:start w:val="1"/>
+      <w:numFmt w:val="bullet"/>
+      <w:lvlText w:val="o"/>
+      <w:lvlJc w:val="left"/>
+      <w:pPr>
+        <w:ind w:left="1440" w:hanging="360"/>
+      </w:pPr>
+      <w:rPr>
+        <w:rFonts w:ascii="Courier New" w:hAnsi="Courier New" w:cs="Courier New" w:hint="default"/>
+      </w:rPr>
+    </w:lvl>
+    <w:lvl w:ilvl="2" w:tplc="08090005" w:tentative="1">
+      <w:start w:val="1"/>
+      <w:numFmt w:val="bullet"/>
+      <w:lvlText w:val=""/>
+      <w:lvlJc w:val="left"/>
+      <w:pPr>
+        <w:ind w:left="2160" w:hanging="360"/>
+      </w:pPr>
+      <w:rPr>
+        <w:rFonts w:ascii="Wingdings" w:hAnsi="Wingdings" w:hint="default"/>
+      </w:rPr>
+    </w:lvl>
+    <w:lvl w:ilvl="3" w:tplc="08090001" w:tentative="1">
+      <w:start w:val="1"/>
+      <w:numFmt w:val="bullet"/>
+      <w:lvlText w:val=""/>
+      <w:lvlJc w:val="left"/>
+      <w:pPr>
+        <w:ind w:left="2880" w:hanging="360"/>
+      </w:pPr>
+      <w:rPr>
+        <w:rFonts w:ascii="Symbol" w:hAnsi="Symbol" w:hint="default"/>
+      </w:rPr>
+    </w:lvl>
+    <w:lvl w:ilvl="4" w:tplc="08090003" w:tentative="1">
+      <w:start w:val="1"/>
+      <w:numFmt w:val="bullet"/>
+      <w:lvlText w:val="o"/>
+      <w:lvlJc w:val="left"/>
+      <w:pPr>
+        <w:ind w:left="3600" w:hanging="360"/>
+      </w:pPr>
+      <w:rPr>
+        <w:rFonts w:ascii="Courier New" w:hAnsi="Courier New" w:cs="Courier New" w:hint="default"/>
+      </w:rPr>
+    </w:lvl>
+    <w:lvl w:ilvl="5" w:tplc="08090005" w:tentative="1">
+      <w:start w:val="1"/>
+      <w:numFmt w:val="bullet"/>
+      <w:lvlText w:val=""/>
+      <w:lvlJc w:val="left"/>
+      <w:pPr>
+        <w:ind w:left="4320" w:hanging="360"/>
+      </w:pPr>
+      <w:rPr>
+        <w:rFonts w:ascii="Wingdings" w:hAnsi="Wingdings" w:hint="default"/>
+      </w:rPr>
+    </w:lvl>
+    <w:lvl w:ilvl="6" w:tplc="08090001" w:tentative="1">
+      <w:start w:val="1"/>
+      <w:numFmt w:val="bullet"/>
+      <w:lvlText w:val=""/>
+      <w:lvlJc w:val="left"/>
+      <w:pPr>
+        <w:ind w:left="5040" w:hanging="360"/>
+      </w:pPr>
+      <w:rPr>
+        <w:rFonts w:ascii="Symbol" w:hAnsi="Symbol" w:hint="default"/>
+      </w:rPr>
+    </w:lvl>
+    <w:lvl w:ilvl="7" w:tplc="08090003" w:tentative="1">
+      <w:start w:val="1"/>
+      <w:numFmt w:val="bullet"/>
+      <w:lvlText w:val="o"/>
+      <w:lvlJc w:val="left"/>
+      <w:pPr>
+        <w:ind w:left="5760" w:hanging="360"/>
+      </w:pPr>
+      <w:rPr>
+        <w:rFonts w:ascii="Courier New" w:hAnsi="Courier New" w:cs="Courier New" w:hint="default"/>
+      </w:rPr>
+    </w:lvl>
+    <w:lvl w:ilvl="8" w:tplc="08090005" w:tentative="1">
+      <w:start w:val="1"/>
+      <w:numFmt w:val="bullet"/>
+      <w:lvlText w:val=""/>
+      <w:lvlJc w:val="left"/>
+      <w:pPr>
+        <w:ind w:left="6480" w:hanging="360"/>
+      </w:pPr>
+      <w:rPr>
+        <w:rFonts w:ascii="Wingdings" w:hAnsi="Wingdings" w:hint="default"/>
+      </w:rPr>
+    </w:lvl>
+  </w:abstractNum>
+  <w:abstractNum w:abstractNumId="2" w15:restartNumberingAfterBreak="0">
+    <w:nsid w:val="59926F60"/>
+    <w:multiLevelType w:val="hybridMultilevel"/>
+    <w:tmpl w:val="B5FCFFD2"/>
+    <w:lvl w:ilvl="0" w:tplc="08090001">
+      <w:start w:val="1"/>
+      <w:numFmt w:val="bullet"/>
+      <w:lvlText w:val=""/>
+      <w:lvlJc w:val="left"/>
+      <w:pPr>
+        <w:ind w:left="720" w:hanging="360"/>
+      </w:pPr>
+      <w:rPr>
+        <w:rFonts w:ascii="Symbol" w:hAnsi="Symbol" w:hint="default"/>
+      </w:rPr>
+    </w:lvl>
+    <w:lvl w:ilvl="1" w:tplc="08090003" w:tentative="1">
+      <w:start w:val="1"/>
+      <w:numFmt w:val="bullet"/>
+      <w:lvlText w:val="o"/>
+      <w:lvlJc w:val="left"/>
+      <w:pPr>
+        <w:ind w:left="1440" w:hanging="360"/>
+      </w:pPr>
+      <w:rPr>
+        <w:rFonts w:ascii="Courier New" w:hAnsi="Courier New" w:cs="Courier New" w:hint="default"/>
+      </w:rPr>
+    </w:lvl>
+    <w:lvl w:ilvl="2" w:tplc="08090005" w:tentative="1">
+      <w:start w:val="1"/>
+      <w:numFmt w:val="bullet"/>
+      <w:lvlText w:val=""/>
+      <w:lvlJc w:val="left"/>
+      <w:pPr>
+        <w:ind w:left="2160" w:hanging="360"/>
+      </w:pPr>
+      <w:rPr>
+        <w:rFonts w:ascii="Wingdings" w:hAnsi="Wingdings" w:hint="default"/>
+      </w:rPr>
+    </w:lvl>
+    <w:lvl w:ilvl="3" w:tplc="08090001" w:tentative="1">
+      <w:start w:val="1"/>
+      <w:numFmt w:val="bullet"/>
+      <w:lvlText w:val=""/>
+      <w:lvlJc w:val="left"/>
+      <w:pPr>
+        <w:ind w:left="2880" w:hanging="360"/>
+      </w:pPr>
+      <w:rPr>
+        <w:rFonts w:ascii="Symbol" w:hAnsi="Symbol" w:hint="default"/>
+      </w:rPr>
+    </w:lvl>
+    <w:lvl w:ilvl="4" w:tplc="08090003" w:tentative="1">
+      <w:start w:val="1"/>
+      <w:numFmt w:val="bullet"/>
+      <w:lvlText w:val="o"/>
+      <w:lvlJc w:val="left"/>
+      <w:pPr>
+        <w:ind w:left="3600" w:hanging="360"/>
+      </w:pPr>
+      <w:rPr>
+        <w:rFonts w:ascii="Courier New" w:hAnsi="Courier New" w:cs="Courier New" w:hint="default"/>
+      </w:rPr>
+    </w:lvl>
+    <w:lvl w:ilvl="5" w:tplc="08090005" w:tentative="1">
+      <w:start w:val="1"/>
+      <w:numFmt w:val="bullet"/>
+      <w:lvlText w:val=""/>
+      <w:lvlJc w:val="left"/>
+      <w:pPr>
+        <w:ind w:left="4320" w:hanging="360"/>
+      </w:pPr>
+      <w:rPr>
+        <w:rFonts w:ascii="Wingdings" w:hAnsi="Wingdings" w:hint="default"/>
+      </w:rPr>
+    </w:lvl>
+    <w:lvl w:ilvl="6" w:tplc="08090001" w:tentative="1">
+      <w:start w:val="1"/>
+      <w:numFmt w:val="bullet"/>
+      <w:lvlText w:val=""/>
+      <w:lvlJc w:val="left"/>
+      <w:pPr>
+        <w:ind w:left="5040" w:hanging="360"/>
+      </w:pPr>
+      <w:rPr>
+        <w:rFonts w:ascii="Symbol" w:hAnsi="Symbol" w:hint="default"/>
+      </w:rPr>
+    </w:lvl>
+    <w:lvl w:ilvl="7" w:tplc="08090003" w:tentative="1">
+      <w:start w:val="1"/>
+      <w:numFmt w:val="bullet"/>
+      <w:lvlText w:val="o"/>
+      <w:lvlJc w:val="left"/>
+      <w:pPr>
+        <w:ind w:left="5760" w:hanging="360"/>
+      </w:pPr>
+      <w:rPr>
+        <w:rFonts w:ascii="Courier New" w:hAnsi="Courier New" w:cs="Courier New" w:hint="default"/>
+      </w:rPr>
+    </w:lvl>
+    <w:lvl w:ilvl="8" w:tplc="08090005" w:tentative="1">
+      <w:start w:val="1"/>
+      <w:numFmt w:val="bullet"/>
+      <w:lvlText w:val=""/>
+      <w:lvlJc w:val="left"/>
+      <w:pPr>
+        <w:ind w:left="6480" w:hanging="360"/>
+      </w:pPr>
+      <w:rPr>
+        <w:rFonts w:ascii="Wingdings" w:hAnsi="Wingdings" w:hint="default"/>
+      </w:rPr>
+    </w:lvl>
+  </w:abstractNum>
+  <w:abstractNum w:abstractNumId="3" w15:restartNumberingAfterBreak="0">
+    <w:nsid w:val="703F6F78"/>
+    <w:multiLevelType w:val="hybridMultilevel"/>
+    <w:tmpl w:val="9EF0F4DC"/>
+    <w:lvl w:ilvl="0" w:tplc="08090001">
+      <w:start w:val="1"/>
+      <w:numFmt w:val="bullet"/>
+      <w:lvlText w:val=""/>
+      <w:lvlJc w:val="left"/>
+      <w:pPr>
+        <w:ind w:left="720" w:hanging="360"/>
+      </w:pPr>
+      <w:rPr>
+        <w:rFonts w:ascii="Symbol" w:hAnsi="Symbol" w:hint="default"/>
+      </w:rPr>
+    </w:lvl>
+    <w:lvl w:ilvl="1" w:tplc="08090003">
+      <w:start w:val="1"/>
+      <w:numFmt w:val="bullet"/>
+      <w:lvlText w:val="o"/>
+      <w:lvlJc w:val="left"/>
+      <w:pPr>
+        <w:ind w:left="1440" w:hanging="360"/>
+      </w:pPr>
+      <w:rPr>
+        <w:rFonts w:ascii="Courier New" w:hAnsi="Courier New" w:cs="Courier New" w:hint="default"/>
+      </w:rPr>
+    </w:lvl>
+    <w:lvl w:ilvl="2" w:tplc="08090005" w:tentative="1">
+      <w:start w:val="1"/>
+      <w:numFmt w:val="bullet"/>
+      <w:lvlText w:val=""/>
+      <w:lvlJc w:val="left"/>
+      <w:pPr>
+        <w:ind w:left="2160" w:hanging="360"/>
+      </w:pPr>
+      <w:rPr>
+        <w:rFonts w:ascii="Wingdings" w:hAnsi="Wingdings" w:hint="default"/>
+      </w:rPr>
+    </w:lvl>
+    <w:lvl w:ilvl="3" w:tplc="08090001" w:tentative="1">
+      <w:start w:val="1"/>
+      <w:numFmt w:val="bullet"/>
+      <w:lvlText w:val=""/>
+      <w:lvlJc w:val="left"/>
+      <w:pPr>
+        <w:ind w:left="2880" w:hanging="360"/>
+      </w:pPr>
+      <w:rPr>
+        <w:rFonts w:ascii="Symbol" w:hAnsi="Symbol" w:hint="default"/>
+      </w:rPr>
+    </w:lvl>
+    <w:lvl w:ilvl="4" w:tplc="08090003" w:tentative="1">
+      <w:start w:val="1"/>
+      <w:numFmt w:val="bullet"/>
+      <w:lvlText w:val="o"/>
+      <w:lvlJc w:val="left"/>
+      <w:pPr>
+        <w:ind w:left="3600" w:hanging="360"/>
+      </w:pPr>
+      <w:rPr>
+        <w:rFonts w:ascii="Courier New" w:hAnsi="Courier New" w:cs="Courier New" w:hint="default"/>
+      </w:rPr>
+    </w:lvl>
+    <w:lvl w:ilvl="5" w:tplc="08090005" w:tentative="1">
+      <w:start w:val="1"/>
+      <w:numFmt w:val="bullet"/>
+      <w:lvlText w:val=""/>
+      <w:lvlJc w:val="left"/>
+      <w:pPr>
+        <w:ind w:left="4320" w:hanging="360"/>
+      </w:pPr>
+      <w:rPr>
+        <w:rFonts w:ascii="Wingdings" w:hAnsi="Wingdings" w:hint="default"/>
+      </w:rPr>
+    </w:lvl>
+    <w:lvl w:ilvl="6" w:tplc="08090001" w:tentative="1">
+      <w:start w:val="1"/>
+      <w:numFmt w:val="bullet"/>
+      <w:lvlText w:val=""/>
+      <w:lvlJc w:val="left"/>
+      <w:pPr>
+        <w:ind w:left="5040" w:hanging="360"/>
+      </w:pPr>
+      <w:rPr>
+        <w:rFonts w:ascii="Symbol" w:hAnsi="Symbol" w:hint="default"/>
+      </w:rPr>
+    </w:lvl>
+    <w:lvl w:ilvl="7" w:tplc="08090003" w:tentative="1">
+      <w:start w:val="1"/>
+      <w:numFmt w:val="bullet"/>
+      <w:lvlText w:val="o"/>
+      <w:lvlJc w:val="left"/>
+      <w:pPr>
+        <w:ind w:left="5760" w:hanging="360"/>
+      </w:pPr>
+      <w:rPr>
+        <w:rFonts w:ascii="Courier New" w:hAnsi="Courier New" w:cs="Courier New" w:hint="default"/>
+      </w:rPr>
+    </w:lvl>
+    <w:lvl w:ilvl="8" w:tplc="08090005" w:tentative="1">
+      <w:start w:val="1"/>
+      <w:numFmt w:val="bullet"/>
+      <w:lvlText w:val=""/>
+      <w:lvlJc w:val="left"/>
+      <w:pPr>
+        <w:ind w:left="6480" w:hanging="360"/>
+      </w:pPr>
+      <w:rPr>
+        <w:rFonts w:ascii="Wingdings" w:hAnsi="Wingdings" w:hint="default"/>
+      </w:rPr>
+    </w:lvl>
+  </w:abstractNum>
   <w:num w:numId="1" w16cid:durableId="1423644189">
     <w:abstractNumId w:val="0"/>
+  </w:num>
+  <w:num w:numId="2" w16cid:durableId="1989357296">
+    <w:abstractNumId w:val="3"/>
+  </w:num>
+  <w:num w:numId="3" w16cid:durableId="1671718186">
+    <w:abstractNumId w:val="1"/>
+  </w:num>
+  <w:num w:numId="4" w16cid:durableId="92167443">
+    <w:abstractNumId w:val="2"/>
   </w:num>
 </w:numbering>
 </file>
